--- a/report.docx
+++ b/report.docx
@@ -4,71 +4,242 @@
   <w:body>
     <w:p>
       <w:pPr>
+        <w:pStyle w:val="Title"/>
         <w:jc w:val="center"/>
+      </w:pPr>
+      <w:r>
+        <w:t>Lab 4 Classification Models</w:t>
+      </w:r>
+    </w:p>
+    <w:p/>
+    <w:p>
+      <w:r>
+        <w:tab/>
+        <w:t xml:space="preserve">In this lab the objective was to report various scores on three different machine learning classification models. </w:t>
+      </w:r>
+      <w:r>
+        <w:t xml:space="preserve">We were then to describe the key differences between the three models and list the pros and cons of choosing one over the other. </w:t>
+      </w:r>
+    </w:p>
+    <w:p>
+      <w:bookmarkStart w:id="0" w:name="_GoBack"/>
+      <w:bookmarkEnd w:id="0"/>
+    </w:p>
+    <w:p>
+      <w:pPr>
         <w:rPr>
           <w:b/>
-          <w:sz w:val="32"/>
-          <w:szCs w:val="32"/>
         </w:rPr>
       </w:pPr>
       <w:r>
         <w:rPr>
           <w:b/>
-          <w:sz w:val="32"/>
-          <w:szCs w:val="32"/>
         </w:rPr>
-        <w:t xml:space="preserve">Lab 4 Part </w:t>
+        <w:t>Naïve Bayes</w:t>
+      </w:r>
+    </w:p>
+    <w:p>
+      <w:r>
+        <w:t>Confusion Matrix:</w:t>
+      </w:r>
+      <w:r>
+        <w:t xml:space="preserve"> </w:t>
       </w:r>
       <w:proofErr w:type="gramStart"/>
       <w:r>
-        <w:rPr>
-          <w:b/>
-          <w:sz w:val="32"/>
-          <w:szCs w:val="32"/>
-        </w:rPr>
-        <w:t>2 :</w:t>
+        <w:t>7.0  1.0</w:t>
       </w:r>
       <w:proofErr w:type="gramEnd"/>
       <w:r>
-        <w:rPr>
-          <w:b/>
-          <w:sz w:val="32"/>
-          <w:szCs w:val="32"/>
-        </w:rPr>
-        <w:t xml:space="preserve"> Classification Models</w:t>
-      </w:r>
-    </w:p>
-    <w:p>
-      <w:r>
-        <w:rPr>
-          <w:sz w:val="24"/>
-          <w:szCs w:val="24"/>
-        </w:rPr>
-        <w:tab/>
-      </w:r>
-      <w:r>
-        <w:t>For this lab I got Spark to run three different classification models. Doing this I ran into many issues and in the end, am not sure that I have the desired output. But, nonetheless, I have some output that I am ready to show you today.</w:t>
-      </w:r>
-      <w:r>
-        <w:t xml:space="preserve"> I look forward to learning this in the coming class, as I feel that I was unable to get a solid grasp on it during the days that I have spent trying to get the code working. </w:t>
-      </w:r>
-    </w:p>
-    <w:p>
-      <w:r>
-        <w:tab/>
-        <w:t>With all this code it is pretty much just the code from spark.apache.org. It was a challenge just to get the example code running properly. I spent many an hour trying to get the models to work using one of the provided datasets, but the format of the datasets didn’t allow for easy molding into the algorithms. I also didn’t know which field we were trying to predict for either of the two datasets, so I was left a little confused there. I have left the code for my attempts commented below the sample code that I have managed to get running. I will try and explain the example code in the following lines.</w:t>
-      </w:r>
-    </w:p>
-    <w:p/>
+        <w:t xml:space="preserve">   </w:t>
+      </w:r>
+    </w:p>
+    <w:p>
+      <w:pPr>
+        <w:ind w:left="720" w:firstLine="720"/>
+      </w:pPr>
+      <w:r>
+        <w:t xml:space="preserve">    </w:t>
+      </w:r>
+      <w:proofErr w:type="gramStart"/>
+      <w:r>
+        <w:t>0.0  19.0</w:t>
+      </w:r>
+      <w:proofErr w:type="gramEnd"/>
+    </w:p>
+    <w:p>
+      <w:r>
+        <w:t>Accuracy:</w:t>
+      </w:r>
+      <w:r>
+        <w:t xml:space="preserve"> 96.2%</w:t>
+      </w:r>
+    </w:p>
+    <w:p>
+      <w:r>
+        <w:t>Precision:</w:t>
+      </w:r>
+      <w:r>
+        <w:t xml:space="preserve"> .95</w:t>
+      </w:r>
+    </w:p>
+    <w:p>
+      <w:r>
+        <w:t>Recall:</w:t>
+      </w:r>
+      <w:r>
+        <w:t xml:space="preserve"> .875</w:t>
+      </w:r>
+    </w:p>
     <w:p>
       <w:r>
         <w:rPr>
           <w:noProof/>
         </w:rPr>
         <w:drawing>
-          <wp:inline distT="0" distB="0" distL="0" distR="0" wp14:anchorId="05192899" wp14:editId="07900A83">
-            <wp:extent cx="5943600" cy="2482850"/>
+          <wp:inline distT="0" distB="0" distL="0" distR="0" wp14:anchorId="4A1930EF" wp14:editId="4BFB72F7">
+            <wp:extent cx="5943600" cy="1528445"/>
             <wp:effectExtent l="0" t="0" r="0" b="0"/>
+            <wp:docPr id="1" name="Picture 1"/>
+            <wp:cNvGraphicFramePr>
+              <a:graphicFrameLocks xmlns:a="http://schemas.openxmlformats.org/drawingml/2006/main" noChangeAspect="1"/>
+            </wp:cNvGraphicFramePr>
+            <a:graphic xmlns:a="http://schemas.openxmlformats.org/drawingml/2006/main">
+              <a:graphicData uri="http://schemas.openxmlformats.org/drawingml/2006/picture">
+                <pic:pic xmlns:pic="http://schemas.openxmlformats.org/drawingml/2006/picture">
+                  <pic:nvPicPr>
+                    <pic:cNvPr id="1" name=""/>
+                    <pic:cNvPicPr/>
+                  </pic:nvPicPr>
+                  <pic:blipFill>
+                    <a:blip r:embed="rId4"/>
+                    <a:stretch>
+                      <a:fillRect/>
+                    </a:stretch>
+                  </pic:blipFill>
+                  <pic:spPr>
+                    <a:xfrm>
+                      <a:off x="0" y="0"/>
+                      <a:ext cx="5943600" cy="1528445"/>
+                    </a:xfrm>
+                    <a:prstGeom prst="rect">
+                      <a:avLst/>
+                    </a:prstGeom>
+                  </pic:spPr>
+                </pic:pic>
+              </a:graphicData>
+            </a:graphic>
+          </wp:inline>
+        </w:drawing>
+      </w:r>
+    </w:p>
+    <w:p>
+      <w:r>
+        <w:t xml:space="preserve">The code above is the code that setup the data into training and prediction datasets so that it could be used in the </w:t>
+      </w:r>
+      <w:proofErr w:type="spellStart"/>
+      <w:r>
+        <w:t>NaiveBayes</w:t>
+      </w:r>
+      <w:proofErr w:type="spellEnd"/>
+      <w:r>
+        <w:t xml:space="preserve"> function. The splitting method is used on the other classification methods as well.</w:t>
+      </w:r>
+    </w:p>
+    <w:p>
+      <w:r>
+        <w:t xml:space="preserve">Naïve Bayes is useful on large datasets. The dataset that we used was </w:t>
+      </w:r>
+      <w:proofErr w:type="gramStart"/>
+      <w:r>
+        <w:t>pretty large</w:t>
+      </w:r>
+      <w:proofErr w:type="gramEnd"/>
+      <w:r>
+        <w:t xml:space="preserve">, so you see that it ends up with a pretty good accuracy score. </w:t>
+      </w:r>
+    </w:p>
+    <w:p/>
+    <w:p>
+      <w:pPr>
+        <w:rPr>
+          <w:b/>
+        </w:rPr>
+      </w:pPr>
+      <w:r>
+        <w:rPr>
+          <w:b/>
+        </w:rPr>
+        <w:t>Decision Tree</w:t>
+      </w:r>
+    </w:p>
+    <w:p>
+      <w:r>
+        <w:t xml:space="preserve">Confusion Matrix: </w:t>
+      </w:r>
+      <w:proofErr w:type="gramStart"/>
+      <w:r>
+        <w:t>9.0  0.0</w:t>
+      </w:r>
+      <w:proofErr w:type="gramEnd"/>
+      <w:r>
+        <w:t xml:space="preserve">   </w:t>
+      </w:r>
+    </w:p>
+    <w:p>
+      <w:pPr>
+        <w:ind w:left="1440"/>
+      </w:pPr>
+      <w:r>
+        <w:t xml:space="preserve">    </w:t>
+      </w:r>
+      <w:proofErr w:type="gramStart"/>
+      <w:r>
+        <w:t>0.0  22.0</w:t>
+      </w:r>
+      <w:proofErr w:type="gramEnd"/>
+    </w:p>
+    <w:p>
+      <w:r>
+        <w:t xml:space="preserve">Accuracy: </w:t>
+      </w:r>
+      <w:r>
+        <w:t>95.2</w:t>
+      </w:r>
+      <w:r>
+        <w:t>%</w:t>
+      </w:r>
+    </w:p>
+    <w:p>
+      <w:r>
+        <w:t>Precision: 1.0</w:t>
+      </w:r>
+    </w:p>
+    <w:p>
+      <w:pPr>
+        <w:tabs>
+          <w:tab w:val="left" w:pos="1104"/>
+        </w:tabs>
+      </w:pPr>
+      <w:r>
+        <w:t>Recall: 1.0</w:t>
+      </w:r>
+    </w:p>
+    <w:p>
+      <w:pPr>
+        <w:tabs>
+          <w:tab w:val="left" w:pos="1104"/>
+        </w:tabs>
+      </w:pPr>
+      <w:r>
+        <w:rPr>
+          <w:noProof/>
+        </w:rPr>
+        <w:lastRenderedPageBreak/>
+        <w:drawing>
+          <wp:inline distT="0" distB="0" distL="0" distR="0" wp14:anchorId="755F2E12" wp14:editId="01C154B7">
+            <wp:extent cx="5288280" cy="1348740"/>
+            <wp:effectExtent l="0" t="0" r="7620" b="3810"/>
             <wp:docPr id="2" name="Picture 2"/>
             <wp:cNvGraphicFramePr>
               <a:graphicFrameLocks xmlns:a="http://schemas.openxmlformats.org/drawingml/2006/main" noChangeAspect="1"/>
@@ -78,71 +249,6 @@
                 <pic:pic xmlns:pic="http://schemas.openxmlformats.org/drawingml/2006/picture">
                   <pic:nvPicPr>
                     <pic:cNvPr id="0" name="Picture 1"/>
-                    <pic:cNvPicPr>
-                      <a:picLocks noChangeAspect="1" noChangeArrowheads="1"/>
-                    </pic:cNvPicPr>
-                  </pic:nvPicPr>
-                  <pic:blipFill>
-                    <a:blip r:embed="rId4">
-                      <a:extLst>
-                        <a:ext uri="{28A0092B-C50C-407E-A947-70E740481C1C}">
-                          <a14:useLocalDpi xmlns:a14="http://schemas.microsoft.com/office/drawing/2010/main" val="0"/>
-                        </a:ext>
-                      </a:extLst>
-                    </a:blip>
-                    <a:srcRect/>
-                    <a:stretch>
-                      <a:fillRect/>
-                    </a:stretch>
-                  </pic:blipFill>
-                  <pic:spPr bwMode="auto">
-                    <a:xfrm>
-                      <a:off x="0" y="0"/>
-                      <a:ext cx="5943600" cy="2482850"/>
-                    </a:xfrm>
-                    <a:prstGeom prst="rect">
-                      <a:avLst/>
-                    </a:prstGeom>
-                    <a:noFill/>
-                    <a:ln>
-                      <a:noFill/>
-                    </a:ln>
-                  </pic:spPr>
-                </pic:pic>
-              </a:graphicData>
-            </a:graphic>
-          </wp:inline>
-        </w:drawing>
-      </w:r>
-    </w:p>
-    <w:p>
-      <w:r>
-        <w:t xml:space="preserve">Naïve Bayes was the simplest of the three algorithms to implement. With all these the initial dataset will be split into two portions. A training portion and a test portion. This is so that the algorithm can try and classify the training data and then you can compare and test the </w:t>
-      </w:r>
-      <w:r>
-        <w:t xml:space="preserve">test data to see how well it performed. </w:t>
-      </w:r>
-    </w:p>
-    <w:p/>
-    <w:p>
-      <w:r>
-        <w:rPr>
-          <w:noProof/>
-        </w:rPr>
-        <w:lastRenderedPageBreak/>
-        <w:drawing>
-          <wp:inline distT="0" distB="0" distL="0" distR="0" wp14:anchorId="7E98563C" wp14:editId="674770DE">
-            <wp:extent cx="5943600" cy="3205480"/>
-            <wp:effectExtent l="0" t="0" r="0" b="0"/>
-            <wp:docPr id="3" name="Picture 3"/>
-            <wp:cNvGraphicFramePr>
-              <a:graphicFrameLocks xmlns:a="http://schemas.openxmlformats.org/drawingml/2006/main" noChangeAspect="1"/>
-            </wp:cNvGraphicFramePr>
-            <a:graphic xmlns:a="http://schemas.openxmlformats.org/drawingml/2006/main">
-              <a:graphicData uri="http://schemas.openxmlformats.org/drawingml/2006/picture">
-                <pic:pic xmlns:pic="http://schemas.openxmlformats.org/drawingml/2006/picture">
-                  <pic:nvPicPr>
-                    <pic:cNvPr id="0" name="Picture 3"/>
                     <pic:cNvPicPr>
                       <a:picLocks noChangeAspect="1" noChangeArrowheads="1"/>
                     </pic:cNvPicPr>
@@ -163,7 +269,7 @@
                   <pic:spPr bwMode="auto">
                     <a:xfrm>
                       <a:off x="0" y="0"/>
-                      <a:ext cx="5943600" cy="3205480"/>
+                      <a:ext cx="5288280" cy="1348740"/>
                     </a:xfrm>
                     <a:prstGeom prst="rect">
                       <a:avLst/>
@@ -181,28 +287,116 @@
       </w:r>
     </w:p>
     <w:p>
-      <w:r>
-        <w:t xml:space="preserve">With decision tree and random forest as </w:t>
+      <w:pPr>
+        <w:tabs>
+          <w:tab w:val="left" w:pos="1104"/>
+        </w:tabs>
+      </w:pPr>
+      <w:r>
+        <w:t xml:space="preserve">These are the settings that were used for the decision tree. These are </w:t>
       </w:r>
       <w:proofErr w:type="gramStart"/>
       <w:r>
-        <w:t>well</w:t>
+        <w:t>pretty standard</w:t>
       </w:r>
       <w:proofErr w:type="gramEnd"/>
       <w:r>
-        <w:t xml:space="preserve"> there are a few other variables that are required for input into the algorithm. But ultimately, you’re still using training and test datasets in order to try and predict the prediction field.</w:t>
-      </w:r>
-    </w:p>
-    <w:p>
+        <w:t xml:space="preserve"> settings that produce a pretty reliable result. </w:t>
+      </w:r>
+    </w:p>
+    <w:p>
+      <w:pPr>
+        <w:tabs>
+          <w:tab w:val="left" w:pos="1104"/>
+        </w:tabs>
+      </w:pPr>
+    </w:p>
+    <w:p>
+      <w:pPr>
+        <w:tabs>
+          <w:tab w:val="left" w:pos="1104"/>
+        </w:tabs>
+      </w:pPr>
+    </w:p>
+    <w:p>
+      <w:pPr>
+        <w:rPr>
+          <w:b/>
+        </w:rPr>
+      </w:pPr>
+      <w:r>
+        <w:rPr>
+          <w:b/>
+        </w:rPr>
+        <w:t>Random Forest</w:t>
+      </w:r>
+    </w:p>
+    <w:p>
+      <w:r>
+        <w:t>Confusion Matrix:</w:t>
+      </w:r>
+      <w:r>
+        <w:t xml:space="preserve"> </w:t>
+      </w:r>
+      <w:proofErr w:type="gramStart"/>
+      <w:r>
+        <w:t>14.0  0.0</w:t>
+      </w:r>
+      <w:proofErr w:type="gramEnd"/>
+      <w:r>
+        <w:t xml:space="preserve">   </w:t>
+      </w:r>
+    </w:p>
+    <w:p>
+      <w:pPr>
+        <w:ind w:left="720" w:firstLine="720"/>
+      </w:pPr>
+      <w:r>
+        <w:t xml:space="preserve">    </w:t>
+      </w:r>
+      <w:r>
+        <w:t xml:space="preserve">1.0   12.0  </w:t>
+      </w:r>
+    </w:p>
+    <w:p>
+      <w:r>
+        <w:t>Accuracy:</w:t>
+      </w:r>
+      <w:r>
+        <w:t xml:space="preserve"> 96.3%</w:t>
+      </w:r>
+    </w:p>
+    <w:p>
+      <w:r>
+        <w:t>Precision:</w:t>
+      </w:r>
+      <w:r>
+        <w:t>93%</w:t>
+      </w:r>
+    </w:p>
+    <w:p>
+      <w:r>
+        <w:t>Recall:</w:t>
+      </w:r>
+      <w:r>
+        <w:t xml:space="preserve"> 92.3%</w:t>
+      </w:r>
+    </w:p>
+    <w:p>
+      <w:pPr>
+        <w:rPr>
+          <w:b/>
+        </w:rPr>
+      </w:pPr>
       <w:r>
         <w:rPr>
           <w:noProof/>
         </w:rPr>
         <w:drawing>
-          <wp:inline distT="0" distB="0" distL="0" distR="0" wp14:anchorId="7C37DB36" wp14:editId="7951F846">
-            <wp:extent cx="5943600" cy="3230880"/>
-            <wp:effectExtent l="0" t="0" r="0" b="7620"/>
-            <wp:docPr id="4" name="Picture 4"/>
+          <wp:inline distT="0" distB="0" distL="0" distR="0" wp14:anchorId="4C343BE6" wp14:editId="3486E407">
+            <wp:extent cx="5341620" cy="1623060"/>
+            <wp:effectExtent l="0" t="0" r="0" b="0"/>
+            <wp:docPr id="3" name="Picture 3"/>
             <wp:cNvGraphicFramePr>
               <a:graphicFrameLocks xmlns:a="http://schemas.openxmlformats.org/drawingml/2006/main" noChangeAspect="1"/>
             </wp:cNvGraphicFramePr>
@@ -210,7 +404,7 @@
               <a:graphicData uri="http://schemas.openxmlformats.org/drawingml/2006/picture">
                 <pic:pic xmlns:pic="http://schemas.openxmlformats.org/drawingml/2006/picture">
                   <pic:nvPicPr>
-                    <pic:cNvPr id="0" name="Picture 5"/>
+                    <pic:cNvPr id="0" name="Picture 3"/>
                     <pic:cNvPicPr>
                       <a:picLocks noChangeAspect="1" noChangeArrowheads="1"/>
                     </pic:cNvPicPr>
@@ -231,7 +425,7 @@
                   <pic:spPr bwMode="auto">
                     <a:xfrm>
                       <a:off x="0" y="0"/>
-                      <a:ext cx="5943600" cy="3230880"/>
+                      <a:ext cx="5341620" cy="1623060"/>
                     </a:xfrm>
                     <a:prstGeom prst="rect">
                       <a:avLst/>
@@ -250,103 +444,35 @@
     </w:p>
     <w:p>
       <w:r>
-        <w:t xml:space="preserve">Here is the </w:t>
-      </w:r>
-      <w:proofErr w:type="spellStart"/>
-      <w:r>
-        <w:t>cdoe</w:t>
-      </w:r>
-      <w:proofErr w:type="spellEnd"/>
-      <w:r>
-        <w:t xml:space="preserve"> for the Random Forest implementation. It is very similar in structure to the decision tree logic. </w:t>
+        <w:t xml:space="preserve">These are the settings that were used for the Random Forest. They are also </w:t>
+      </w:r>
+      <w:proofErr w:type="gramStart"/>
+      <w:r>
+        <w:t>pretty standard</w:t>
+      </w:r>
+      <w:proofErr w:type="gramEnd"/>
+      <w:r>
+        <w:t xml:space="preserve"> settings that produce a pretty reliable result.</w:t>
       </w:r>
     </w:p>
     <w:p/>
     <w:p>
-      <w:r>
+      <w:pPr>
         <w:rPr>
-          <w:noProof/>
+          <w:b/>
         </w:rPr>
-        <w:lastRenderedPageBreak/>
-        <w:drawing>
-          <wp:inline distT="0" distB="0" distL="0" distR="0" wp14:anchorId="12334D9A" wp14:editId="3159D924">
-            <wp:extent cx="5943600" cy="1978025"/>
-            <wp:effectExtent l="0" t="0" r="0" b="3175"/>
-            <wp:docPr id="5" name="Picture 5"/>
-            <wp:cNvGraphicFramePr>
-              <a:graphicFrameLocks xmlns:a="http://schemas.openxmlformats.org/drawingml/2006/main" noChangeAspect="1"/>
-            </wp:cNvGraphicFramePr>
-            <a:graphic xmlns:a="http://schemas.openxmlformats.org/drawingml/2006/main">
-              <a:graphicData uri="http://schemas.openxmlformats.org/drawingml/2006/picture">
-                <pic:pic xmlns:pic="http://schemas.openxmlformats.org/drawingml/2006/picture">
-                  <pic:nvPicPr>
-                    <pic:cNvPr id="0" name="Picture 7"/>
-                    <pic:cNvPicPr>
-                      <a:picLocks noChangeAspect="1" noChangeArrowheads="1"/>
-                    </pic:cNvPicPr>
-                  </pic:nvPicPr>
-                  <pic:blipFill>
-                    <a:blip r:embed="rId7" cstate="print">
-                      <a:extLst>
-                        <a:ext uri="{28A0092B-C50C-407E-A947-70E740481C1C}">
-                          <a14:useLocalDpi xmlns:a14="http://schemas.microsoft.com/office/drawing/2010/main" val="0"/>
-                        </a:ext>
-                      </a:extLst>
-                    </a:blip>
-                    <a:srcRect/>
-                    <a:stretch>
-                      <a:fillRect/>
-                    </a:stretch>
-                  </pic:blipFill>
-                  <pic:spPr bwMode="auto">
-                    <a:xfrm>
-                      <a:off x="0" y="0"/>
-                      <a:ext cx="5943600" cy="1978025"/>
-                    </a:xfrm>
-                    <a:prstGeom prst="rect">
-                      <a:avLst/>
-                    </a:prstGeom>
-                    <a:noFill/>
-                    <a:ln>
-                      <a:noFill/>
-                    </a:ln>
-                  </pic:spPr>
-                </pic:pic>
-              </a:graphicData>
-            </a:graphic>
-          </wp:inline>
-        </w:drawing>
-      </w:r>
-    </w:p>
-    <w:p>
-      <w:r>
-        <w:t xml:space="preserve">Regarding the output. The way that the code was structured it produces parquet files as output. I ran these parquet files with parquet-files tools in </w:t>
-      </w:r>
-      <w:proofErr w:type="spellStart"/>
-      <w:r>
-        <w:t>hdfs</w:t>
-      </w:r>
-      <w:proofErr w:type="spellEnd"/>
-      <w:r>
-        <w:t xml:space="preserve"> and read the files, and they didn’t seem to have any useful information that I could interpret. I’m sure there was something more there, as there were just a bunch of columns that contained numerical data that I’m sure could have been interpreted by a program, but alas, I don’t have the time in order to decipher the output in order to obtain the metrics in order to compare. </w:t>
-      </w:r>
-    </w:p>
-    <w:p/>
-    <w:p>
-      <w:r>
-        <w:tab/>
-        <w:t xml:space="preserve">With classification models which one to choose depends largely on the dataset. Naïve </w:t>
-      </w:r>
-      <w:proofErr w:type="spellStart"/>
-      <w:r>
-        <w:t>bayes</w:t>
-      </w:r>
-      <w:proofErr w:type="spellEnd"/>
-      <w:r>
-        <w:t xml:space="preserve"> is a simpler model, so its performance is typically inferior to the other two models we have chosen. Although simplicity can sometimes be a positive feature in an algorithm when maybe a  rough answer is needed quickly as apposed to a more robust solution that would take longer to produce. </w:t>
-      </w:r>
-      <w:bookmarkStart w:id="0" w:name="_GoBack"/>
-      <w:bookmarkEnd w:id="0"/>
+      </w:pPr>
+      <w:r>
+        <w:rPr>
+          <w:b/>
+        </w:rPr>
+        <w:t>Which to Use</w:t>
+      </w:r>
+    </w:p>
+    <w:p>
+      <w:r>
+        <w:t xml:space="preserve">When determining which classification model to use you need to keep in mind these characteristics of your dataset. In this case, the dataset was rather large, which is why Naïve Bayes performed as well as it did. The other options can be very good if you are looking </w:t>
+      </w:r>
     </w:p>
     <w:sectPr>
       <w:pgSz w:w="12240" w:h="15840"/>
@@ -783,6 +909,40 @@
     <w:semiHidden/>
     <w:unhideWhenUsed/>
   </w:style>
+  <w:style w:type="paragraph" w:styleId="Title">
+    <w:name w:val="Title"/>
+    <w:basedOn w:val="Normal"/>
+    <w:next w:val="Normal"/>
+    <w:link w:val="TitleChar"/>
+    <w:uiPriority w:val="10"/>
+    <w:qFormat/>
+    <w:rsid w:val="00C43425"/>
+    <w:pPr>
+      <w:spacing w:after="0" w:line="240" w:lineRule="auto"/>
+      <w:contextualSpacing/>
+    </w:pPr>
+    <w:rPr>
+      <w:rFonts w:asciiTheme="majorHAnsi" w:eastAsiaTheme="majorEastAsia" w:hAnsiTheme="majorHAnsi" w:cstheme="majorBidi"/>
+      <w:spacing w:val="-10"/>
+      <w:kern w:val="28"/>
+      <w:sz w:val="56"/>
+      <w:szCs w:val="56"/>
+    </w:rPr>
+  </w:style>
+  <w:style w:type="character" w:customStyle="1" w:styleId="TitleChar">
+    <w:name w:val="Title Char"/>
+    <w:basedOn w:val="DefaultParagraphFont"/>
+    <w:link w:val="Title"/>
+    <w:uiPriority w:val="10"/>
+    <w:rsid w:val="00C43425"/>
+    <w:rPr>
+      <w:rFonts w:asciiTheme="majorHAnsi" w:eastAsiaTheme="majorEastAsia" w:hAnsiTheme="majorHAnsi" w:cstheme="majorBidi"/>
+      <w:spacing w:val="-10"/>
+      <w:kern w:val="28"/>
+      <w:sz w:val="56"/>
+      <w:szCs w:val="56"/>
+    </w:rPr>
+  </w:style>
 </w:styles>
 </file>
 
